--- a/Report/name_sheet.docx
+++ b/Report/name_sheet.docx
@@ -145,6 +145,30 @@
           <w:szCs w:val="32"/>
         </w:rPr>
       </w:pPr>
+    </w:p>
+    <w:p>
+      <w:pPr>
+        <w:jc w:val="center"/>
+        <w:rPr>
+          <w:rFonts w:ascii="Times New Roman" w:hAnsi="Times New Roman" w:cs="Times New Roman"/>
+          <w:b/>
+          <w:bCs/>
+          <w:sz w:val="32"/>
+          <w:szCs w:val="32"/>
+        </w:rPr>
+      </w:pPr>
+    </w:p>
+    <w:p>
+      <w:pPr>
+        <w:jc w:val="center"/>
+        <w:rPr>
+          <w:rFonts w:ascii="Times New Roman" w:hAnsi="Times New Roman" w:cs="Times New Roman"/>
+          <w:b/>
+          <w:bCs/>
+          <w:sz w:val="32"/>
+          <w:szCs w:val="32"/>
+        </w:rPr>
+      </w:pPr>
       <w:r>
         <w:rPr>
           <w:rFonts w:ascii="Times New Roman" w:hAnsi="Times New Roman" w:cs="Times New Roman"/>
@@ -362,6 +386,30 @@
           <w:szCs w:val="32"/>
         </w:rPr>
       </w:pPr>
+    </w:p>
+    <w:p>
+      <w:pPr>
+        <w:jc w:val="center"/>
+        <w:rPr>
+          <w:rFonts w:ascii="Times New Roman" w:hAnsi="Times New Roman" w:cs="Times New Roman"/>
+          <w:b/>
+          <w:bCs/>
+          <w:sz w:val="32"/>
+          <w:szCs w:val="32"/>
+        </w:rPr>
+      </w:pPr>
+    </w:p>
+    <w:p>
+      <w:pPr>
+        <w:jc w:val="center"/>
+        <w:rPr>
+          <w:rFonts w:ascii="Times New Roman" w:hAnsi="Times New Roman" w:cs="Times New Roman"/>
+          <w:b/>
+          <w:bCs/>
+          <w:sz w:val="32"/>
+          <w:szCs w:val="32"/>
+        </w:rPr>
+      </w:pPr>
       <w:r>
         <w:rPr>
           <w:rFonts w:ascii="Times New Roman" w:hAnsi="Times New Roman" w:cs="Times New Roman"/>
@@ -580,6 +628,30 @@
           <w:szCs w:val="32"/>
         </w:rPr>
       </w:pPr>
+    </w:p>
+    <w:p>
+      <w:pPr>
+        <w:jc w:val="center"/>
+        <w:rPr>
+          <w:rFonts w:ascii="Times New Roman" w:hAnsi="Times New Roman" w:cs="Times New Roman"/>
+          <w:b/>
+          <w:bCs/>
+          <w:sz w:val="32"/>
+          <w:szCs w:val="32"/>
+        </w:rPr>
+      </w:pPr>
+    </w:p>
+    <w:p>
+      <w:pPr>
+        <w:jc w:val="center"/>
+        <w:rPr>
+          <w:rFonts w:ascii="Times New Roman" w:hAnsi="Times New Roman" w:cs="Times New Roman"/>
+          <w:b/>
+          <w:bCs/>
+          <w:sz w:val="32"/>
+          <w:szCs w:val="32"/>
+        </w:rPr>
+      </w:pPr>
       <w:r>
         <w:rPr>
           <w:rFonts w:ascii="Times New Roman" w:hAnsi="Times New Roman" w:cs="Times New Roman"/>
@@ -798,6 +870,30 @@
           <w:szCs w:val="32"/>
         </w:rPr>
       </w:pPr>
+    </w:p>
+    <w:p>
+      <w:pPr>
+        <w:jc w:val="center"/>
+        <w:rPr>
+          <w:rFonts w:ascii="Times New Roman" w:hAnsi="Times New Roman" w:cs="Times New Roman"/>
+          <w:b/>
+          <w:bCs/>
+          <w:sz w:val="32"/>
+          <w:szCs w:val="32"/>
+        </w:rPr>
+      </w:pPr>
+    </w:p>
+    <w:p>
+      <w:pPr>
+        <w:jc w:val="center"/>
+        <w:rPr>
+          <w:rFonts w:ascii="Times New Roman" w:hAnsi="Times New Roman" w:cs="Times New Roman"/>
+          <w:b/>
+          <w:bCs/>
+          <w:sz w:val="32"/>
+          <w:szCs w:val="32"/>
+        </w:rPr>
+      </w:pPr>
       <w:r>
         <w:rPr>
           <w:rFonts w:ascii="Times New Roman" w:hAnsi="Times New Roman" w:cs="Times New Roman"/>
@@ -818,6 +914,916 @@
         </w:rPr>
         <w:t>-4</w:t>
       </w:r>
+    </w:p>
+    <w:p>
+      <w:pPr>
+        <w:jc w:val="center"/>
+        <w:rPr>
+          <w:rFonts w:ascii="Times New Roman" w:hAnsi="Times New Roman" w:cs="Times New Roman"/>
+          <w:b/>
+          <w:bCs/>
+          <w:sz w:val="32"/>
+          <w:szCs w:val="32"/>
+        </w:rPr>
+      </w:pPr>
+      <w:r>
+        <w:rPr>
+          <w:rFonts w:ascii="Times New Roman" w:hAnsi="Times New Roman" w:cs="Times New Roman"/>
+          <w:b/>
+          <w:bCs/>
+          <w:sz w:val="32"/>
+          <w:szCs w:val="32"/>
+        </w:rPr>
+        <w:t>FUNCTIONALITIES</w:t>
+      </w:r>
+    </w:p>
+    <w:p>
+      <w:pPr>
+        <w:rPr>
+          <w:rFonts w:ascii="Times New Roman" w:hAnsi="Times New Roman" w:cs="Times New Roman"/>
+          <w:b/>
+          <w:bCs/>
+          <w:sz w:val="32"/>
+          <w:szCs w:val="32"/>
+        </w:rPr>
+      </w:pPr>
+    </w:p>
+    <w:p>
+      <w:pPr>
+        <w:rPr>
+          <w:rFonts w:ascii="Times New Roman" w:hAnsi="Times New Roman" w:cs="Times New Roman"/>
+          <w:b/>
+          <w:bCs/>
+          <w:sz w:val="32"/>
+          <w:szCs w:val="32"/>
+        </w:rPr>
+      </w:pPr>
+      <w:r>
+        <w:rPr>
+          <w:rFonts w:ascii="Times New Roman" w:hAnsi="Times New Roman" w:cs="Times New Roman"/>
+          <w:b/>
+          <w:bCs/>
+          <w:sz w:val="32"/>
+          <w:szCs w:val="32"/>
+        </w:rPr>
+        <w:br w:type="page"/>
+      </w:r>
+    </w:p>
+    <w:p>
+      <w:pPr>
+        <w:jc w:val="center"/>
+        <w:rPr>
+          <w:rFonts w:ascii="Times New Roman" w:hAnsi="Times New Roman" w:cs="Times New Roman"/>
+          <w:b/>
+          <w:bCs/>
+          <w:sz w:val="32"/>
+          <w:szCs w:val="32"/>
+        </w:rPr>
+      </w:pPr>
+    </w:p>
+    <w:p>
+      <w:pPr>
+        <w:jc w:val="center"/>
+        <w:rPr>
+          <w:rFonts w:ascii="Times New Roman" w:hAnsi="Times New Roman" w:cs="Times New Roman"/>
+          <w:b/>
+          <w:bCs/>
+          <w:sz w:val="32"/>
+          <w:szCs w:val="32"/>
+        </w:rPr>
+      </w:pPr>
+    </w:p>
+    <w:p>
+      <w:pPr>
+        <w:jc w:val="center"/>
+        <w:rPr>
+          <w:rFonts w:ascii="Times New Roman" w:hAnsi="Times New Roman" w:cs="Times New Roman"/>
+          <w:b/>
+          <w:bCs/>
+          <w:sz w:val="32"/>
+          <w:szCs w:val="32"/>
+        </w:rPr>
+      </w:pPr>
+    </w:p>
+    <w:p>
+      <w:pPr>
+        <w:jc w:val="center"/>
+        <w:rPr>
+          <w:rFonts w:ascii="Times New Roman" w:hAnsi="Times New Roman" w:cs="Times New Roman"/>
+          <w:b/>
+          <w:bCs/>
+          <w:sz w:val="32"/>
+          <w:szCs w:val="32"/>
+        </w:rPr>
+      </w:pPr>
+    </w:p>
+    <w:p>
+      <w:pPr>
+        <w:jc w:val="center"/>
+        <w:rPr>
+          <w:rFonts w:ascii="Times New Roman" w:hAnsi="Times New Roman" w:cs="Times New Roman"/>
+          <w:b/>
+          <w:bCs/>
+          <w:sz w:val="32"/>
+          <w:szCs w:val="32"/>
+        </w:rPr>
+      </w:pPr>
+    </w:p>
+    <w:p>
+      <w:pPr>
+        <w:jc w:val="center"/>
+        <w:rPr>
+          <w:rFonts w:ascii="Times New Roman" w:hAnsi="Times New Roman" w:cs="Times New Roman"/>
+          <w:b/>
+          <w:bCs/>
+          <w:sz w:val="32"/>
+          <w:szCs w:val="32"/>
+        </w:rPr>
+      </w:pPr>
+    </w:p>
+    <w:p>
+      <w:pPr>
+        <w:jc w:val="center"/>
+        <w:rPr>
+          <w:rFonts w:ascii="Times New Roman" w:hAnsi="Times New Roman" w:cs="Times New Roman"/>
+          <w:b/>
+          <w:bCs/>
+          <w:sz w:val="32"/>
+          <w:szCs w:val="32"/>
+        </w:rPr>
+      </w:pPr>
+    </w:p>
+    <w:p>
+      <w:pPr>
+        <w:jc w:val="center"/>
+        <w:rPr>
+          <w:rFonts w:ascii="Times New Roman" w:hAnsi="Times New Roman" w:cs="Times New Roman"/>
+          <w:b/>
+          <w:bCs/>
+          <w:sz w:val="32"/>
+          <w:szCs w:val="32"/>
+        </w:rPr>
+      </w:pPr>
+    </w:p>
+    <w:p>
+      <w:pPr>
+        <w:jc w:val="center"/>
+        <w:rPr>
+          <w:rFonts w:ascii="Times New Roman" w:hAnsi="Times New Roman" w:cs="Times New Roman"/>
+          <w:b/>
+          <w:bCs/>
+          <w:sz w:val="32"/>
+          <w:szCs w:val="32"/>
+        </w:rPr>
+      </w:pPr>
+    </w:p>
+    <w:p>
+      <w:pPr>
+        <w:jc w:val="center"/>
+        <w:rPr>
+          <w:rFonts w:ascii="Times New Roman" w:hAnsi="Times New Roman" w:cs="Times New Roman"/>
+          <w:b/>
+          <w:bCs/>
+          <w:sz w:val="32"/>
+          <w:szCs w:val="32"/>
+        </w:rPr>
+      </w:pPr>
+    </w:p>
+    <w:p>
+      <w:pPr>
+        <w:jc w:val="center"/>
+        <w:rPr>
+          <w:rFonts w:ascii="Times New Roman" w:hAnsi="Times New Roman" w:cs="Times New Roman"/>
+          <w:b/>
+          <w:bCs/>
+          <w:sz w:val="32"/>
+          <w:szCs w:val="32"/>
+        </w:rPr>
+      </w:pPr>
+    </w:p>
+    <w:p>
+      <w:pPr>
+        <w:jc w:val="center"/>
+        <w:rPr>
+          <w:rFonts w:ascii="Times New Roman" w:hAnsi="Times New Roman" w:cs="Times New Roman"/>
+          <w:b/>
+          <w:bCs/>
+          <w:sz w:val="32"/>
+          <w:szCs w:val="32"/>
+        </w:rPr>
+      </w:pPr>
+    </w:p>
+    <w:p>
+      <w:pPr>
+        <w:jc w:val="center"/>
+        <w:rPr>
+          <w:rFonts w:ascii="Times New Roman" w:hAnsi="Times New Roman" w:cs="Times New Roman"/>
+          <w:b/>
+          <w:bCs/>
+          <w:sz w:val="32"/>
+          <w:szCs w:val="32"/>
+        </w:rPr>
+      </w:pPr>
+    </w:p>
+    <w:p>
+      <w:pPr>
+        <w:jc w:val="center"/>
+        <w:rPr>
+          <w:rFonts w:ascii="Times New Roman" w:hAnsi="Times New Roman" w:cs="Times New Roman"/>
+          <w:b/>
+          <w:bCs/>
+          <w:sz w:val="32"/>
+          <w:szCs w:val="32"/>
+        </w:rPr>
+      </w:pPr>
+      <w:r>
+        <w:rPr>
+          <w:rFonts w:ascii="Times New Roman" w:hAnsi="Times New Roman" w:cs="Times New Roman"/>
+          <w:b/>
+          <w:bCs/>
+          <w:sz w:val="32"/>
+          <w:szCs w:val="32"/>
+        </w:rPr>
+        <w:t>CHAPTER</w:t>
+      </w:r>
+      <w:r>
+        <w:rPr>
+          <w:rFonts w:ascii="Times New Roman" w:hAnsi="Times New Roman" w:cs="Times New Roman"/>
+          <w:b/>
+          <w:bCs/>
+          <w:sz w:val="32"/>
+          <w:szCs w:val="32"/>
+        </w:rPr>
+        <w:t>-5</w:t>
+      </w:r>
+    </w:p>
+    <w:p>
+      <w:pPr>
+        <w:jc w:val="center"/>
+        <w:rPr>
+          <w:rFonts w:ascii="Times New Roman" w:hAnsi="Times New Roman" w:cs="Times New Roman"/>
+          <w:b/>
+          <w:bCs/>
+          <w:sz w:val="32"/>
+          <w:szCs w:val="32"/>
+        </w:rPr>
+      </w:pPr>
+      <w:r>
+        <w:rPr>
+          <w:rFonts w:ascii="Times New Roman" w:hAnsi="Times New Roman" w:cs="Times New Roman"/>
+          <w:b/>
+          <w:bCs/>
+          <w:sz w:val="32"/>
+          <w:szCs w:val="32"/>
+        </w:rPr>
+        <w:t>IMPLEMENTATION</w:t>
+      </w:r>
+    </w:p>
+    <w:p>
+      <w:pPr>
+        <w:rPr>
+          <w:rFonts w:ascii="Times New Roman" w:hAnsi="Times New Roman" w:cs="Times New Roman"/>
+          <w:b/>
+          <w:bCs/>
+          <w:sz w:val="32"/>
+          <w:szCs w:val="32"/>
+        </w:rPr>
+      </w:pPr>
+    </w:p>
+    <w:p>
+      <w:pPr>
+        <w:rPr>
+          <w:rFonts w:ascii="Times New Roman" w:hAnsi="Times New Roman" w:cs="Times New Roman"/>
+          <w:b/>
+          <w:bCs/>
+          <w:sz w:val="32"/>
+          <w:szCs w:val="32"/>
+        </w:rPr>
+      </w:pPr>
+      <w:r>
+        <w:rPr>
+          <w:rFonts w:ascii="Times New Roman" w:hAnsi="Times New Roman" w:cs="Times New Roman"/>
+          <w:b/>
+          <w:bCs/>
+          <w:sz w:val="32"/>
+          <w:szCs w:val="32"/>
+        </w:rPr>
+        <w:br w:type="page"/>
+      </w:r>
+    </w:p>
+    <w:p>
+      <w:pPr>
+        <w:jc w:val="center"/>
+        <w:rPr>
+          <w:rFonts w:ascii="Times New Roman" w:hAnsi="Times New Roman" w:cs="Times New Roman"/>
+          <w:b/>
+          <w:bCs/>
+          <w:sz w:val="32"/>
+          <w:szCs w:val="32"/>
+        </w:rPr>
+      </w:pPr>
+    </w:p>
+    <w:p>
+      <w:pPr>
+        <w:jc w:val="center"/>
+        <w:rPr>
+          <w:rFonts w:ascii="Times New Roman" w:hAnsi="Times New Roman" w:cs="Times New Roman"/>
+          <w:b/>
+          <w:bCs/>
+          <w:sz w:val="32"/>
+          <w:szCs w:val="32"/>
+        </w:rPr>
+      </w:pPr>
+    </w:p>
+    <w:p>
+      <w:pPr>
+        <w:jc w:val="center"/>
+        <w:rPr>
+          <w:rFonts w:ascii="Times New Roman" w:hAnsi="Times New Roman" w:cs="Times New Roman"/>
+          <w:b/>
+          <w:bCs/>
+          <w:sz w:val="32"/>
+          <w:szCs w:val="32"/>
+        </w:rPr>
+      </w:pPr>
+    </w:p>
+    <w:p>
+      <w:pPr>
+        <w:jc w:val="center"/>
+        <w:rPr>
+          <w:rFonts w:ascii="Times New Roman" w:hAnsi="Times New Roman" w:cs="Times New Roman"/>
+          <w:b/>
+          <w:bCs/>
+          <w:sz w:val="32"/>
+          <w:szCs w:val="32"/>
+        </w:rPr>
+      </w:pPr>
+    </w:p>
+    <w:p>
+      <w:pPr>
+        <w:jc w:val="center"/>
+        <w:rPr>
+          <w:rFonts w:ascii="Times New Roman" w:hAnsi="Times New Roman" w:cs="Times New Roman"/>
+          <w:b/>
+          <w:bCs/>
+          <w:sz w:val="32"/>
+          <w:szCs w:val="32"/>
+        </w:rPr>
+      </w:pPr>
+    </w:p>
+    <w:p>
+      <w:pPr>
+        <w:jc w:val="center"/>
+        <w:rPr>
+          <w:rFonts w:ascii="Times New Roman" w:hAnsi="Times New Roman" w:cs="Times New Roman"/>
+          <w:b/>
+          <w:bCs/>
+          <w:sz w:val="32"/>
+          <w:szCs w:val="32"/>
+        </w:rPr>
+      </w:pPr>
+    </w:p>
+    <w:p>
+      <w:pPr>
+        <w:jc w:val="center"/>
+        <w:rPr>
+          <w:rFonts w:ascii="Times New Roman" w:hAnsi="Times New Roman" w:cs="Times New Roman"/>
+          <w:b/>
+          <w:bCs/>
+          <w:sz w:val="32"/>
+          <w:szCs w:val="32"/>
+        </w:rPr>
+      </w:pPr>
+    </w:p>
+    <w:p>
+      <w:pPr>
+        <w:jc w:val="center"/>
+        <w:rPr>
+          <w:rFonts w:ascii="Times New Roman" w:hAnsi="Times New Roman" w:cs="Times New Roman"/>
+          <w:b/>
+          <w:bCs/>
+          <w:sz w:val="32"/>
+          <w:szCs w:val="32"/>
+        </w:rPr>
+      </w:pPr>
+    </w:p>
+    <w:p>
+      <w:pPr>
+        <w:jc w:val="center"/>
+        <w:rPr>
+          <w:rFonts w:ascii="Times New Roman" w:hAnsi="Times New Roman" w:cs="Times New Roman"/>
+          <w:b/>
+          <w:bCs/>
+          <w:sz w:val="32"/>
+          <w:szCs w:val="32"/>
+        </w:rPr>
+      </w:pPr>
+    </w:p>
+    <w:p>
+      <w:pPr>
+        <w:jc w:val="center"/>
+        <w:rPr>
+          <w:rFonts w:ascii="Times New Roman" w:hAnsi="Times New Roman" w:cs="Times New Roman"/>
+          <w:b/>
+          <w:bCs/>
+          <w:sz w:val="32"/>
+          <w:szCs w:val="32"/>
+        </w:rPr>
+      </w:pPr>
+    </w:p>
+    <w:p>
+      <w:pPr>
+        <w:jc w:val="center"/>
+        <w:rPr>
+          <w:rFonts w:ascii="Times New Roman" w:hAnsi="Times New Roman" w:cs="Times New Roman"/>
+          <w:b/>
+          <w:bCs/>
+          <w:sz w:val="32"/>
+          <w:szCs w:val="32"/>
+        </w:rPr>
+      </w:pPr>
+    </w:p>
+    <w:p>
+      <w:pPr>
+        <w:jc w:val="center"/>
+        <w:rPr>
+          <w:rFonts w:ascii="Times New Roman" w:hAnsi="Times New Roman" w:cs="Times New Roman"/>
+          <w:b/>
+          <w:bCs/>
+          <w:sz w:val="32"/>
+          <w:szCs w:val="32"/>
+        </w:rPr>
+      </w:pPr>
+    </w:p>
+    <w:p>
+      <w:pPr>
+        <w:jc w:val="center"/>
+        <w:rPr>
+          <w:rFonts w:ascii="Times New Roman" w:hAnsi="Times New Roman" w:cs="Times New Roman"/>
+          <w:b/>
+          <w:bCs/>
+          <w:sz w:val="32"/>
+          <w:szCs w:val="32"/>
+        </w:rPr>
+      </w:pPr>
+    </w:p>
+    <w:p>
+      <w:pPr>
+        <w:jc w:val="center"/>
+        <w:rPr>
+          <w:rFonts w:ascii="Times New Roman" w:hAnsi="Times New Roman" w:cs="Times New Roman"/>
+          <w:b/>
+          <w:bCs/>
+          <w:sz w:val="32"/>
+          <w:szCs w:val="32"/>
+        </w:rPr>
+      </w:pPr>
+      <w:r>
+        <w:rPr>
+          <w:rFonts w:ascii="Times New Roman" w:hAnsi="Times New Roman" w:cs="Times New Roman"/>
+          <w:b/>
+          <w:bCs/>
+          <w:sz w:val="32"/>
+          <w:szCs w:val="32"/>
+        </w:rPr>
+        <w:t>CHAPTER</w:t>
+      </w:r>
+      <w:r>
+        <w:rPr>
+          <w:rFonts w:ascii="Times New Roman" w:hAnsi="Times New Roman" w:cs="Times New Roman"/>
+          <w:b/>
+          <w:bCs/>
+          <w:sz w:val="32"/>
+          <w:szCs w:val="32"/>
+        </w:rPr>
+        <w:t>-6</w:t>
+      </w:r>
+    </w:p>
+    <w:p>
+      <w:pPr>
+        <w:jc w:val="center"/>
+        <w:rPr>
+          <w:rFonts w:ascii="Times New Roman" w:hAnsi="Times New Roman" w:cs="Times New Roman"/>
+          <w:b/>
+          <w:bCs/>
+          <w:sz w:val="32"/>
+          <w:szCs w:val="32"/>
+        </w:rPr>
+      </w:pPr>
+      <w:r>
+        <w:rPr>
+          <w:rFonts w:ascii="Times New Roman" w:hAnsi="Times New Roman" w:cs="Times New Roman"/>
+          <w:b/>
+          <w:bCs/>
+          <w:sz w:val="32"/>
+          <w:szCs w:val="32"/>
+        </w:rPr>
+        <w:t>SNAPSHOTS</w:t>
+      </w:r>
+    </w:p>
+    <w:p>
+      <w:pPr>
+        <w:rPr>
+          <w:rFonts w:ascii="Times New Roman" w:hAnsi="Times New Roman" w:cs="Times New Roman"/>
+          <w:b/>
+          <w:bCs/>
+          <w:sz w:val="32"/>
+          <w:szCs w:val="32"/>
+        </w:rPr>
+      </w:pPr>
+    </w:p>
+    <w:p>
+      <w:pPr>
+        <w:rPr>
+          <w:rFonts w:ascii="Times New Roman" w:hAnsi="Times New Roman" w:cs="Times New Roman"/>
+          <w:b/>
+          <w:bCs/>
+          <w:sz w:val="32"/>
+          <w:szCs w:val="32"/>
+        </w:rPr>
+      </w:pPr>
+      <w:r>
+        <w:rPr>
+          <w:rFonts w:ascii="Times New Roman" w:hAnsi="Times New Roman" w:cs="Times New Roman"/>
+          <w:b/>
+          <w:bCs/>
+          <w:sz w:val="32"/>
+          <w:szCs w:val="32"/>
+        </w:rPr>
+        <w:br w:type="page"/>
+      </w:r>
+    </w:p>
+    <w:p>
+      <w:pPr>
+        <w:jc w:val="center"/>
+        <w:rPr>
+          <w:rFonts w:ascii="Times New Roman" w:hAnsi="Times New Roman" w:cs="Times New Roman"/>
+          <w:b/>
+          <w:bCs/>
+          <w:sz w:val="32"/>
+          <w:szCs w:val="32"/>
+        </w:rPr>
+      </w:pPr>
+    </w:p>
+    <w:p>
+      <w:pPr>
+        <w:jc w:val="center"/>
+        <w:rPr>
+          <w:rFonts w:ascii="Times New Roman" w:hAnsi="Times New Roman" w:cs="Times New Roman"/>
+          <w:b/>
+          <w:bCs/>
+          <w:sz w:val="32"/>
+          <w:szCs w:val="32"/>
+        </w:rPr>
+      </w:pPr>
+    </w:p>
+    <w:p>
+      <w:pPr>
+        <w:jc w:val="center"/>
+        <w:rPr>
+          <w:rFonts w:ascii="Times New Roman" w:hAnsi="Times New Roman" w:cs="Times New Roman"/>
+          <w:b/>
+          <w:bCs/>
+          <w:sz w:val="32"/>
+          <w:szCs w:val="32"/>
+        </w:rPr>
+      </w:pPr>
+    </w:p>
+    <w:p>
+      <w:pPr>
+        <w:jc w:val="center"/>
+        <w:rPr>
+          <w:rFonts w:ascii="Times New Roman" w:hAnsi="Times New Roman" w:cs="Times New Roman"/>
+          <w:b/>
+          <w:bCs/>
+          <w:sz w:val="32"/>
+          <w:szCs w:val="32"/>
+        </w:rPr>
+      </w:pPr>
+    </w:p>
+    <w:p>
+      <w:pPr>
+        <w:jc w:val="center"/>
+        <w:rPr>
+          <w:rFonts w:ascii="Times New Roman" w:hAnsi="Times New Roman" w:cs="Times New Roman"/>
+          <w:b/>
+          <w:bCs/>
+          <w:sz w:val="32"/>
+          <w:szCs w:val="32"/>
+        </w:rPr>
+      </w:pPr>
+    </w:p>
+    <w:p>
+      <w:pPr>
+        <w:jc w:val="center"/>
+        <w:rPr>
+          <w:rFonts w:ascii="Times New Roman" w:hAnsi="Times New Roman" w:cs="Times New Roman"/>
+          <w:b/>
+          <w:bCs/>
+          <w:sz w:val="32"/>
+          <w:szCs w:val="32"/>
+        </w:rPr>
+      </w:pPr>
+    </w:p>
+    <w:p>
+      <w:pPr>
+        <w:jc w:val="center"/>
+        <w:rPr>
+          <w:rFonts w:ascii="Times New Roman" w:hAnsi="Times New Roman" w:cs="Times New Roman"/>
+          <w:b/>
+          <w:bCs/>
+          <w:sz w:val="32"/>
+          <w:szCs w:val="32"/>
+        </w:rPr>
+      </w:pPr>
+    </w:p>
+    <w:p>
+      <w:pPr>
+        <w:jc w:val="center"/>
+        <w:rPr>
+          <w:rFonts w:ascii="Times New Roman" w:hAnsi="Times New Roman" w:cs="Times New Roman"/>
+          <w:b/>
+          <w:bCs/>
+          <w:sz w:val="32"/>
+          <w:szCs w:val="32"/>
+        </w:rPr>
+      </w:pPr>
+    </w:p>
+    <w:p>
+      <w:pPr>
+        <w:jc w:val="center"/>
+        <w:rPr>
+          <w:rFonts w:ascii="Times New Roman" w:hAnsi="Times New Roman" w:cs="Times New Roman"/>
+          <w:b/>
+          <w:bCs/>
+          <w:sz w:val="32"/>
+          <w:szCs w:val="32"/>
+        </w:rPr>
+      </w:pPr>
+    </w:p>
+    <w:p>
+      <w:pPr>
+        <w:jc w:val="center"/>
+        <w:rPr>
+          <w:rFonts w:ascii="Times New Roman" w:hAnsi="Times New Roman" w:cs="Times New Roman"/>
+          <w:b/>
+          <w:bCs/>
+          <w:sz w:val="32"/>
+          <w:szCs w:val="32"/>
+        </w:rPr>
+      </w:pPr>
+    </w:p>
+    <w:p>
+      <w:pPr>
+        <w:jc w:val="center"/>
+        <w:rPr>
+          <w:rFonts w:ascii="Times New Roman" w:hAnsi="Times New Roman" w:cs="Times New Roman"/>
+          <w:b/>
+          <w:bCs/>
+          <w:sz w:val="32"/>
+          <w:szCs w:val="32"/>
+        </w:rPr>
+      </w:pPr>
+    </w:p>
+    <w:p>
+      <w:pPr>
+        <w:jc w:val="center"/>
+        <w:rPr>
+          <w:rFonts w:ascii="Times New Roman" w:hAnsi="Times New Roman" w:cs="Times New Roman"/>
+          <w:b/>
+          <w:bCs/>
+          <w:sz w:val="32"/>
+          <w:szCs w:val="32"/>
+        </w:rPr>
+      </w:pPr>
+    </w:p>
+    <w:p>
+      <w:pPr>
+        <w:jc w:val="center"/>
+        <w:rPr>
+          <w:rFonts w:ascii="Times New Roman" w:hAnsi="Times New Roman" w:cs="Times New Roman"/>
+          <w:b/>
+          <w:bCs/>
+          <w:sz w:val="32"/>
+          <w:szCs w:val="32"/>
+        </w:rPr>
+      </w:pPr>
+    </w:p>
+    <w:p>
+      <w:pPr>
+        <w:jc w:val="center"/>
+        <w:rPr>
+          <w:rFonts w:ascii="Times New Roman" w:hAnsi="Times New Roman" w:cs="Times New Roman"/>
+          <w:b/>
+          <w:bCs/>
+          <w:sz w:val="32"/>
+          <w:szCs w:val="32"/>
+        </w:rPr>
+      </w:pPr>
+      <w:r>
+        <w:rPr>
+          <w:rFonts w:ascii="Times New Roman" w:hAnsi="Times New Roman" w:cs="Times New Roman"/>
+          <w:b/>
+          <w:bCs/>
+          <w:sz w:val="32"/>
+          <w:szCs w:val="32"/>
+        </w:rPr>
+        <w:t>CHAPTER</w:t>
+      </w:r>
+      <w:r>
+        <w:rPr>
+          <w:rFonts w:ascii="Times New Roman" w:hAnsi="Times New Roman" w:cs="Times New Roman"/>
+          <w:b/>
+          <w:bCs/>
+          <w:sz w:val="32"/>
+          <w:szCs w:val="32"/>
+        </w:rPr>
+        <w:t>-7</w:t>
+      </w:r>
+    </w:p>
+    <w:p>
+      <w:pPr>
+        <w:jc w:val="center"/>
+        <w:rPr>
+          <w:rFonts w:ascii="Times New Roman" w:hAnsi="Times New Roman" w:cs="Times New Roman"/>
+          <w:b/>
+          <w:bCs/>
+          <w:sz w:val="32"/>
+          <w:szCs w:val="32"/>
+        </w:rPr>
+      </w:pPr>
+      <w:r>
+        <w:rPr>
+          <w:rFonts w:ascii="Times New Roman" w:hAnsi="Times New Roman" w:cs="Times New Roman"/>
+          <w:b/>
+          <w:bCs/>
+          <w:sz w:val="32"/>
+          <w:szCs w:val="32"/>
+        </w:rPr>
+        <w:t>APPLICATION</w:t>
+      </w:r>
+      <w:r>
+        <w:rPr>
+          <w:rFonts w:ascii="Times New Roman" w:hAnsi="Times New Roman" w:cs="Times New Roman"/>
+          <w:b/>
+          <w:bCs/>
+          <w:sz w:val="32"/>
+          <w:szCs w:val="32"/>
+        </w:rPr>
+        <w:t>S</w:t>
+      </w:r>
+    </w:p>
+    <w:p>
+      <w:pPr>
+        <w:rPr>
+          <w:rFonts w:ascii="Times New Roman" w:hAnsi="Times New Roman" w:cs="Times New Roman"/>
+          <w:b/>
+          <w:bCs/>
+          <w:sz w:val="32"/>
+          <w:szCs w:val="32"/>
+        </w:rPr>
+      </w:pPr>
+    </w:p>
+    <w:p>
+      <w:pPr>
+        <w:rPr>
+          <w:rFonts w:ascii="Times New Roman" w:hAnsi="Times New Roman" w:cs="Times New Roman"/>
+          <w:b/>
+          <w:bCs/>
+          <w:sz w:val="32"/>
+          <w:szCs w:val="32"/>
+        </w:rPr>
+      </w:pPr>
+      <w:r>
+        <w:rPr>
+          <w:rFonts w:ascii="Times New Roman" w:hAnsi="Times New Roman" w:cs="Times New Roman"/>
+          <w:b/>
+          <w:bCs/>
+          <w:sz w:val="32"/>
+          <w:szCs w:val="32"/>
+        </w:rPr>
+        <w:br w:type="page"/>
+      </w:r>
+    </w:p>
+    <w:p>
+      <w:pPr>
+        <w:jc w:val="center"/>
+        <w:rPr>
+          <w:rFonts w:ascii="Times New Roman" w:hAnsi="Times New Roman" w:cs="Times New Roman"/>
+          <w:b/>
+          <w:bCs/>
+          <w:sz w:val="32"/>
+          <w:szCs w:val="32"/>
+        </w:rPr>
+      </w:pPr>
+    </w:p>
+    <w:p>
+      <w:pPr>
+        <w:jc w:val="center"/>
+        <w:rPr>
+          <w:rFonts w:ascii="Times New Roman" w:hAnsi="Times New Roman" w:cs="Times New Roman"/>
+          <w:b/>
+          <w:bCs/>
+          <w:sz w:val="32"/>
+          <w:szCs w:val="32"/>
+        </w:rPr>
+      </w:pPr>
+    </w:p>
+    <w:p>
+      <w:pPr>
+        <w:jc w:val="center"/>
+        <w:rPr>
+          <w:rFonts w:ascii="Times New Roman" w:hAnsi="Times New Roman" w:cs="Times New Roman"/>
+          <w:b/>
+          <w:bCs/>
+          <w:sz w:val="32"/>
+          <w:szCs w:val="32"/>
+        </w:rPr>
+      </w:pPr>
+    </w:p>
+    <w:p>
+      <w:pPr>
+        <w:jc w:val="center"/>
+        <w:rPr>
+          <w:rFonts w:ascii="Times New Roman" w:hAnsi="Times New Roman" w:cs="Times New Roman"/>
+          <w:b/>
+          <w:bCs/>
+          <w:sz w:val="32"/>
+          <w:szCs w:val="32"/>
+        </w:rPr>
+      </w:pPr>
+    </w:p>
+    <w:p>
+      <w:pPr>
+        <w:jc w:val="center"/>
+        <w:rPr>
+          <w:rFonts w:ascii="Times New Roman" w:hAnsi="Times New Roman" w:cs="Times New Roman"/>
+          <w:b/>
+          <w:bCs/>
+          <w:sz w:val="32"/>
+          <w:szCs w:val="32"/>
+        </w:rPr>
+      </w:pPr>
+    </w:p>
+    <w:p>
+      <w:pPr>
+        <w:jc w:val="center"/>
+        <w:rPr>
+          <w:rFonts w:ascii="Times New Roman" w:hAnsi="Times New Roman" w:cs="Times New Roman"/>
+          <w:b/>
+          <w:bCs/>
+          <w:sz w:val="32"/>
+          <w:szCs w:val="32"/>
+        </w:rPr>
+      </w:pPr>
+    </w:p>
+    <w:p>
+      <w:pPr>
+        <w:jc w:val="center"/>
+        <w:rPr>
+          <w:rFonts w:ascii="Times New Roman" w:hAnsi="Times New Roman" w:cs="Times New Roman"/>
+          <w:b/>
+          <w:bCs/>
+          <w:sz w:val="32"/>
+          <w:szCs w:val="32"/>
+        </w:rPr>
+      </w:pPr>
+    </w:p>
+    <w:p>
+      <w:pPr>
+        <w:jc w:val="center"/>
+        <w:rPr>
+          <w:rFonts w:ascii="Times New Roman" w:hAnsi="Times New Roman" w:cs="Times New Roman"/>
+          <w:b/>
+          <w:bCs/>
+          <w:sz w:val="32"/>
+          <w:szCs w:val="32"/>
+        </w:rPr>
+      </w:pPr>
+    </w:p>
+    <w:p>
+      <w:pPr>
+        <w:jc w:val="center"/>
+        <w:rPr>
+          <w:rFonts w:ascii="Times New Roman" w:hAnsi="Times New Roman" w:cs="Times New Roman"/>
+          <w:b/>
+          <w:bCs/>
+          <w:sz w:val="32"/>
+          <w:szCs w:val="32"/>
+        </w:rPr>
+      </w:pPr>
+    </w:p>
+    <w:p>
+      <w:pPr>
+        <w:jc w:val="center"/>
+        <w:rPr>
+          <w:rFonts w:ascii="Times New Roman" w:hAnsi="Times New Roman" w:cs="Times New Roman"/>
+          <w:b/>
+          <w:bCs/>
+          <w:sz w:val="32"/>
+          <w:szCs w:val="32"/>
+        </w:rPr>
+      </w:pPr>
     </w:p>
     <w:p>
       <w:pPr>
@@ -832,820 +1838,6 @@
       </w:pPr>
       <w:bookmarkStart w:id="0" w:name="_GoBack"/>
       <w:bookmarkEnd w:id="0"/>
-      <w:r>
-        <w:rPr>
-          <w:rFonts w:ascii="Times New Roman" w:hAnsi="Times New Roman" w:cs="Times New Roman"/>
-          <w:b/>
-          <w:bCs/>
-          <w:sz w:val="32"/>
-          <w:szCs w:val="32"/>
-        </w:rPr>
-        <w:t>FUNCTIONALITIES</w:t>
-      </w:r>
-    </w:p>
-    <w:p>
-      <w:pPr>
-        <w:rPr>
-          <w:rFonts w:ascii="Times New Roman" w:hAnsi="Times New Roman" w:cs="Times New Roman"/>
-          <w:b/>
-          <w:bCs/>
-          <w:sz w:val="32"/>
-          <w:szCs w:val="32"/>
-        </w:rPr>
-      </w:pPr>
-    </w:p>
-    <w:p>
-      <w:pPr>
-        <w:rPr>
-          <w:rFonts w:ascii="Times New Roman" w:hAnsi="Times New Roman" w:cs="Times New Roman"/>
-          <w:b/>
-          <w:bCs/>
-          <w:sz w:val="32"/>
-          <w:szCs w:val="32"/>
-        </w:rPr>
-      </w:pPr>
-      <w:r>
-        <w:rPr>
-          <w:rFonts w:ascii="Times New Roman" w:hAnsi="Times New Roman" w:cs="Times New Roman"/>
-          <w:b/>
-          <w:bCs/>
-          <w:sz w:val="32"/>
-          <w:szCs w:val="32"/>
-        </w:rPr>
-        <w:br w:type="page"/>
-      </w:r>
-    </w:p>
-    <w:p>
-      <w:pPr>
-        <w:jc w:val="center"/>
-        <w:rPr>
-          <w:rFonts w:ascii="Times New Roman" w:hAnsi="Times New Roman" w:cs="Times New Roman"/>
-          <w:b/>
-          <w:bCs/>
-          <w:sz w:val="32"/>
-          <w:szCs w:val="32"/>
-        </w:rPr>
-      </w:pPr>
-    </w:p>
-    <w:p>
-      <w:pPr>
-        <w:jc w:val="center"/>
-        <w:rPr>
-          <w:rFonts w:ascii="Times New Roman" w:hAnsi="Times New Roman" w:cs="Times New Roman"/>
-          <w:b/>
-          <w:bCs/>
-          <w:sz w:val="32"/>
-          <w:szCs w:val="32"/>
-        </w:rPr>
-      </w:pPr>
-    </w:p>
-    <w:p>
-      <w:pPr>
-        <w:jc w:val="center"/>
-        <w:rPr>
-          <w:rFonts w:ascii="Times New Roman" w:hAnsi="Times New Roman" w:cs="Times New Roman"/>
-          <w:b/>
-          <w:bCs/>
-          <w:sz w:val="32"/>
-          <w:szCs w:val="32"/>
-        </w:rPr>
-      </w:pPr>
-    </w:p>
-    <w:p>
-      <w:pPr>
-        <w:jc w:val="center"/>
-        <w:rPr>
-          <w:rFonts w:ascii="Times New Roman" w:hAnsi="Times New Roman" w:cs="Times New Roman"/>
-          <w:b/>
-          <w:bCs/>
-          <w:sz w:val="32"/>
-          <w:szCs w:val="32"/>
-        </w:rPr>
-      </w:pPr>
-    </w:p>
-    <w:p>
-      <w:pPr>
-        <w:jc w:val="center"/>
-        <w:rPr>
-          <w:rFonts w:ascii="Times New Roman" w:hAnsi="Times New Roman" w:cs="Times New Roman"/>
-          <w:b/>
-          <w:bCs/>
-          <w:sz w:val="32"/>
-          <w:szCs w:val="32"/>
-        </w:rPr>
-      </w:pPr>
-    </w:p>
-    <w:p>
-      <w:pPr>
-        <w:jc w:val="center"/>
-        <w:rPr>
-          <w:rFonts w:ascii="Times New Roman" w:hAnsi="Times New Roman" w:cs="Times New Roman"/>
-          <w:b/>
-          <w:bCs/>
-          <w:sz w:val="32"/>
-          <w:szCs w:val="32"/>
-        </w:rPr>
-      </w:pPr>
-    </w:p>
-    <w:p>
-      <w:pPr>
-        <w:jc w:val="center"/>
-        <w:rPr>
-          <w:rFonts w:ascii="Times New Roman" w:hAnsi="Times New Roman" w:cs="Times New Roman"/>
-          <w:b/>
-          <w:bCs/>
-          <w:sz w:val="32"/>
-          <w:szCs w:val="32"/>
-        </w:rPr>
-      </w:pPr>
-    </w:p>
-    <w:p>
-      <w:pPr>
-        <w:jc w:val="center"/>
-        <w:rPr>
-          <w:rFonts w:ascii="Times New Roman" w:hAnsi="Times New Roman" w:cs="Times New Roman"/>
-          <w:b/>
-          <w:bCs/>
-          <w:sz w:val="32"/>
-          <w:szCs w:val="32"/>
-        </w:rPr>
-      </w:pPr>
-    </w:p>
-    <w:p>
-      <w:pPr>
-        <w:jc w:val="center"/>
-        <w:rPr>
-          <w:rFonts w:ascii="Times New Roman" w:hAnsi="Times New Roman" w:cs="Times New Roman"/>
-          <w:b/>
-          <w:bCs/>
-          <w:sz w:val="32"/>
-          <w:szCs w:val="32"/>
-        </w:rPr>
-      </w:pPr>
-    </w:p>
-    <w:p>
-      <w:pPr>
-        <w:jc w:val="center"/>
-        <w:rPr>
-          <w:rFonts w:ascii="Times New Roman" w:hAnsi="Times New Roman" w:cs="Times New Roman"/>
-          <w:b/>
-          <w:bCs/>
-          <w:sz w:val="32"/>
-          <w:szCs w:val="32"/>
-        </w:rPr>
-      </w:pPr>
-    </w:p>
-    <w:p>
-      <w:pPr>
-        <w:jc w:val="center"/>
-        <w:rPr>
-          <w:rFonts w:ascii="Times New Roman" w:hAnsi="Times New Roman" w:cs="Times New Roman"/>
-          <w:b/>
-          <w:bCs/>
-          <w:sz w:val="32"/>
-          <w:szCs w:val="32"/>
-        </w:rPr>
-      </w:pPr>
-    </w:p>
-    <w:p>
-      <w:pPr>
-        <w:jc w:val="center"/>
-        <w:rPr>
-          <w:rFonts w:ascii="Times New Roman" w:hAnsi="Times New Roman" w:cs="Times New Roman"/>
-          <w:b/>
-          <w:bCs/>
-          <w:sz w:val="32"/>
-          <w:szCs w:val="32"/>
-        </w:rPr>
-      </w:pPr>
-      <w:r>
-        <w:rPr>
-          <w:rFonts w:ascii="Times New Roman" w:hAnsi="Times New Roman" w:cs="Times New Roman"/>
-          <w:b/>
-          <w:bCs/>
-          <w:sz w:val="32"/>
-          <w:szCs w:val="32"/>
-        </w:rPr>
-        <w:t>CHAPTER</w:t>
-      </w:r>
-      <w:r>
-        <w:rPr>
-          <w:rFonts w:ascii="Times New Roman" w:hAnsi="Times New Roman" w:cs="Times New Roman"/>
-          <w:b/>
-          <w:bCs/>
-          <w:sz w:val="32"/>
-          <w:szCs w:val="32"/>
-        </w:rPr>
-        <w:t>-5</w:t>
-      </w:r>
-    </w:p>
-    <w:p>
-      <w:pPr>
-        <w:jc w:val="center"/>
-        <w:rPr>
-          <w:rFonts w:ascii="Times New Roman" w:hAnsi="Times New Roman" w:cs="Times New Roman"/>
-          <w:b/>
-          <w:bCs/>
-          <w:sz w:val="32"/>
-          <w:szCs w:val="32"/>
-        </w:rPr>
-      </w:pPr>
-      <w:r>
-        <w:rPr>
-          <w:rFonts w:ascii="Times New Roman" w:hAnsi="Times New Roman" w:cs="Times New Roman"/>
-          <w:b/>
-          <w:bCs/>
-          <w:sz w:val="32"/>
-          <w:szCs w:val="32"/>
-        </w:rPr>
-        <w:t>IMPLEMENTATION</w:t>
-      </w:r>
-    </w:p>
-    <w:p>
-      <w:pPr>
-        <w:rPr>
-          <w:rFonts w:ascii="Times New Roman" w:hAnsi="Times New Roman" w:cs="Times New Roman"/>
-          <w:b/>
-          <w:bCs/>
-          <w:sz w:val="32"/>
-          <w:szCs w:val="32"/>
-        </w:rPr>
-      </w:pPr>
-    </w:p>
-    <w:p>
-      <w:pPr>
-        <w:rPr>
-          <w:rFonts w:ascii="Times New Roman" w:hAnsi="Times New Roman" w:cs="Times New Roman"/>
-          <w:b/>
-          <w:bCs/>
-          <w:sz w:val="32"/>
-          <w:szCs w:val="32"/>
-        </w:rPr>
-      </w:pPr>
-      <w:r>
-        <w:rPr>
-          <w:rFonts w:ascii="Times New Roman" w:hAnsi="Times New Roman" w:cs="Times New Roman"/>
-          <w:b/>
-          <w:bCs/>
-          <w:sz w:val="32"/>
-          <w:szCs w:val="32"/>
-        </w:rPr>
-        <w:br w:type="page"/>
-      </w:r>
-    </w:p>
-    <w:p>
-      <w:pPr>
-        <w:jc w:val="center"/>
-        <w:rPr>
-          <w:rFonts w:ascii="Times New Roman" w:hAnsi="Times New Roman" w:cs="Times New Roman"/>
-          <w:b/>
-          <w:bCs/>
-          <w:sz w:val="32"/>
-          <w:szCs w:val="32"/>
-        </w:rPr>
-      </w:pPr>
-    </w:p>
-    <w:p>
-      <w:pPr>
-        <w:jc w:val="center"/>
-        <w:rPr>
-          <w:rFonts w:ascii="Times New Roman" w:hAnsi="Times New Roman" w:cs="Times New Roman"/>
-          <w:b/>
-          <w:bCs/>
-          <w:sz w:val="32"/>
-          <w:szCs w:val="32"/>
-        </w:rPr>
-      </w:pPr>
-    </w:p>
-    <w:p>
-      <w:pPr>
-        <w:jc w:val="center"/>
-        <w:rPr>
-          <w:rFonts w:ascii="Times New Roman" w:hAnsi="Times New Roman" w:cs="Times New Roman"/>
-          <w:b/>
-          <w:bCs/>
-          <w:sz w:val="32"/>
-          <w:szCs w:val="32"/>
-        </w:rPr>
-      </w:pPr>
-    </w:p>
-    <w:p>
-      <w:pPr>
-        <w:jc w:val="center"/>
-        <w:rPr>
-          <w:rFonts w:ascii="Times New Roman" w:hAnsi="Times New Roman" w:cs="Times New Roman"/>
-          <w:b/>
-          <w:bCs/>
-          <w:sz w:val="32"/>
-          <w:szCs w:val="32"/>
-        </w:rPr>
-      </w:pPr>
-    </w:p>
-    <w:p>
-      <w:pPr>
-        <w:jc w:val="center"/>
-        <w:rPr>
-          <w:rFonts w:ascii="Times New Roman" w:hAnsi="Times New Roman" w:cs="Times New Roman"/>
-          <w:b/>
-          <w:bCs/>
-          <w:sz w:val="32"/>
-          <w:szCs w:val="32"/>
-        </w:rPr>
-      </w:pPr>
-    </w:p>
-    <w:p>
-      <w:pPr>
-        <w:jc w:val="center"/>
-        <w:rPr>
-          <w:rFonts w:ascii="Times New Roman" w:hAnsi="Times New Roman" w:cs="Times New Roman"/>
-          <w:b/>
-          <w:bCs/>
-          <w:sz w:val="32"/>
-          <w:szCs w:val="32"/>
-        </w:rPr>
-      </w:pPr>
-    </w:p>
-    <w:p>
-      <w:pPr>
-        <w:jc w:val="center"/>
-        <w:rPr>
-          <w:rFonts w:ascii="Times New Roman" w:hAnsi="Times New Roman" w:cs="Times New Roman"/>
-          <w:b/>
-          <w:bCs/>
-          <w:sz w:val="32"/>
-          <w:szCs w:val="32"/>
-        </w:rPr>
-      </w:pPr>
-    </w:p>
-    <w:p>
-      <w:pPr>
-        <w:jc w:val="center"/>
-        <w:rPr>
-          <w:rFonts w:ascii="Times New Roman" w:hAnsi="Times New Roman" w:cs="Times New Roman"/>
-          <w:b/>
-          <w:bCs/>
-          <w:sz w:val="32"/>
-          <w:szCs w:val="32"/>
-        </w:rPr>
-      </w:pPr>
-    </w:p>
-    <w:p>
-      <w:pPr>
-        <w:jc w:val="center"/>
-        <w:rPr>
-          <w:rFonts w:ascii="Times New Roman" w:hAnsi="Times New Roman" w:cs="Times New Roman"/>
-          <w:b/>
-          <w:bCs/>
-          <w:sz w:val="32"/>
-          <w:szCs w:val="32"/>
-        </w:rPr>
-      </w:pPr>
-    </w:p>
-    <w:p>
-      <w:pPr>
-        <w:jc w:val="center"/>
-        <w:rPr>
-          <w:rFonts w:ascii="Times New Roman" w:hAnsi="Times New Roman" w:cs="Times New Roman"/>
-          <w:b/>
-          <w:bCs/>
-          <w:sz w:val="32"/>
-          <w:szCs w:val="32"/>
-        </w:rPr>
-      </w:pPr>
-    </w:p>
-    <w:p>
-      <w:pPr>
-        <w:jc w:val="center"/>
-        <w:rPr>
-          <w:rFonts w:ascii="Times New Roman" w:hAnsi="Times New Roman" w:cs="Times New Roman"/>
-          <w:b/>
-          <w:bCs/>
-          <w:sz w:val="32"/>
-          <w:szCs w:val="32"/>
-        </w:rPr>
-      </w:pPr>
-    </w:p>
-    <w:p>
-      <w:pPr>
-        <w:jc w:val="center"/>
-        <w:rPr>
-          <w:rFonts w:ascii="Times New Roman" w:hAnsi="Times New Roman" w:cs="Times New Roman"/>
-          <w:b/>
-          <w:bCs/>
-          <w:sz w:val="32"/>
-          <w:szCs w:val="32"/>
-        </w:rPr>
-      </w:pPr>
-      <w:r>
-        <w:rPr>
-          <w:rFonts w:ascii="Times New Roman" w:hAnsi="Times New Roman" w:cs="Times New Roman"/>
-          <w:b/>
-          <w:bCs/>
-          <w:sz w:val="32"/>
-          <w:szCs w:val="32"/>
-        </w:rPr>
-        <w:t>CHAPTER</w:t>
-      </w:r>
-      <w:r>
-        <w:rPr>
-          <w:rFonts w:ascii="Times New Roman" w:hAnsi="Times New Roman" w:cs="Times New Roman"/>
-          <w:b/>
-          <w:bCs/>
-          <w:sz w:val="32"/>
-          <w:szCs w:val="32"/>
-        </w:rPr>
-        <w:t>-6</w:t>
-      </w:r>
-    </w:p>
-    <w:p>
-      <w:pPr>
-        <w:jc w:val="center"/>
-        <w:rPr>
-          <w:rFonts w:ascii="Times New Roman" w:hAnsi="Times New Roman" w:cs="Times New Roman"/>
-          <w:b/>
-          <w:bCs/>
-          <w:sz w:val="32"/>
-          <w:szCs w:val="32"/>
-        </w:rPr>
-      </w:pPr>
-      <w:r>
-        <w:rPr>
-          <w:rFonts w:ascii="Times New Roman" w:hAnsi="Times New Roman" w:cs="Times New Roman"/>
-          <w:b/>
-          <w:bCs/>
-          <w:sz w:val="32"/>
-          <w:szCs w:val="32"/>
-        </w:rPr>
-        <w:t>SNAPSHOTS</w:t>
-      </w:r>
-    </w:p>
-    <w:p>
-      <w:pPr>
-        <w:rPr>
-          <w:rFonts w:ascii="Times New Roman" w:hAnsi="Times New Roman" w:cs="Times New Roman"/>
-          <w:b/>
-          <w:bCs/>
-          <w:sz w:val="32"/>
-          <w:szCs w:val="32"/>
-        </w:rPr>
-      </w:pPr>
-    </w:p>
-    <w:p>
-      <w:pPr>
-        <w:rPr>
-          <w:rFonts w:ascii="Times New Roman" w:hAnsi="Times New Roman" w:cs="Times New Roman"/>
-          <w:b/>
-          <w:bCs/>
-          <w:sz w:val="32"/>
-          <w:szCs w:val="32"/>
-        </w:rPr>
-      </w:pPr>
-      <w:r>
-        <w:rPr>
-          <w:rFonts w:ascii="Times New Roman" w:hAnsi="Times New Roman" w:cs="Times New Roman"/>
-          <w:b/>
-          <w:bCs/>
-          <w:sz w:val="32"/>
-          <w:szCs w:val="32"/>
-        </w:rPr>
-        <w:br w:type="page"/>
-      </w:r>
-    </w:p>
-    <w:p>
-      <w:pPr>
-        <w:jc w:val="center"/>
-        <w:rPr>
-          <w:rFonts w:ascii="Times New Roman" w:hAnsi="Times New Roman" w:cs="Times New Roman"/>
-          <w:b/>
-          <w:bCs/>
-          <w:sz w:val="32"/>
-          <w:szCs w:val="32"/>
-        </w:rPr>
-      </w:pPr>
-    </w:p>
-    <w:p>
-      <w:pPr>
-        <w:jc w:val="center"/>
-        <w:rPr>
-          <w:rFonts w:ascii="Times New Roman" w:hAnsi="Times New Roman" w:cs="Times New Roman"/>
-          <w:b/>
-          <w:bCs/>
-          <w:sz w:val="32"/>
-          <w:szCs w:val="32"/>
-        </w:rPr>
-      </w:pPr>
-    </w:p>
-    <w:p>
-      <w:pPr>
-        <w:jc w:val="center"/>
-        <w:rPr>
-          <w:rFonts w:ascii="Times New Roman" w:hAnsi="Times New Roman" w:cs="Times New Roman"/>
-          <w:b/>
-          <w:bCs/>
-          <w:sz w:val="32"/>
-          <w:szCs w:val="32"/>
-        </w:rPr>
-      </w:pPr>
-    </w:p>
-    <w:p>
-      <w:pPr>
-        <w:jc w:val="center"/>
-        <w:rPr>
-          <w:rFonts w:ascii="Times New Roman" w:hAnsi="Times New Roman" w:cs="Times New Roman"/>
-          <w:b/>
-          <w:bCs/>
-          <w:sz w:val="32"/>
-          <w:szCs w:val="32"/>
-        </w:rPr>
-      </w:pPr>
-    </w:p>
-    <w:p>
-      <w:pPr>
-        <w:jc w:val="center"/>
-        <w:rPr>
-          <w:rFonts w:ascii="Times New Roman" w:hAnsi="Times New Roman" w:cs="Times New Roman"/>
-          <w:b/>
-          <w:bCs/>
-          <w:sz w:val="32"/>
-          <w:szCs w:val="32"/>
-        </w:rPr>
-      </w:pPr>
-    </w:p>
-    <w:p>
-      <w:pPr>
-        <w:jc w:val="center"/>
-        <w:rPr>
-          <w:rFonts w:ascii="Times New Roman" w:hAnsi="Times New Roman" w:cs="Times New Roman"/>
-          <w:b/>
-          <w:bCs/>
-          <w:sz w:val="32"/>
-          <w:szCs w:val="32"/>
-        </w:rPr>
-      </w:pPr>
-    </w:p>
-    <w:p>
-      <w:pPr>
-        <w:jc w:val="center"/>
-        <w:rPr>
-          <w:rFonts w:ascii="Times New Roman" w:hAnsi="Times New Roman" w:cs="Times New Roman"/>
-          <w:b/>
-          <w:bCs/>
-          <w:sz w:val="32"/>
-          <w:szCs w:val="32"/>
-        </w:rPr>
-      </w:pPr>
-    </w:p>
-    <w:p>
-      <w:pPr>
-        <w:jc w:val="center"/>
-        <w:rPr>
-          <w:rFonts w:ascii="Times New Roman" w:hAnsi="Times New Roman" w:cs="Times New Roman"/>
-          <w:b/>
-          <w:bCs/>
-          <w:sz w:val="32"/>
-          <w:szCs w:val="32"/>
-        </w:rPr>
-      </w:pPr>
-    </w:p>
-    <w:p>
-      <w:pPr>
-        <w:jc w:val="center"/>
-        <w:rPr>
-          <w:rFonts w:ascii="Times New Roman" w:hAnsi="Times New Roman" w:cs="Times New Roman"/>
-          <w:b/>
-          <w:bCs/>
-          <w:sz w:val="32"/>
-          <w:szCs w:val="32"/>
-        </w:rPr>
-      </w:pPr>
-    </w:p>
-    <w:p>
-      <w:pPr>
-        <w:jc w:val="center"/>
-        <w:rPr>
-          <w:rFonts w:ascii="Times New Roman" w:hAnsi="Times New Roman" w:cs="Times New Roman"/>
-          <w:b/>
-          <w:bCs/>
-          <w:sz w:val="32"/>
-          <w:szCs w:val="32"/>
-        </w:rPr>
-      </w:pPr>
-    </w:p>
-    <w:p>
-      <w:pPr>
-        <w:jc w:val="center"/>
-        <w:rPr>
-          <w:rFonts w:ascii="Times New Roman" w:hAnsi="Times New Roman" w:cs="Times New Roman"/>
-          <w:b/>
-          <w:bCs/>
-          <w:sz w:val="32"/>
-          <w:szCs w:val="32"/>
-        </w:rPr>
-      </w:pPr>
-    </w:p>
-    <w:p>
-      <w:pPr>
-        <w:jc w:val="center"/>
-        <w:rPr>
-          <w:rFonts w:ascii="Times New Roman" w:hAnsi="Times New Roman" w:cs="Times New Roman"/>
-          <w:b/>
-          <w:bCs/>
-          <w:sz w:val="32"/>
-          <w:szCs w:val="32"/>
-        </w:rPr>
-      </w:pPr>
-      <w:r>
-        <w:rPr>
-          <w:rFonts w:ascii="Times New Roman" w:hAnsi="Times New Roman" w:cs="Times New Roman"/>
-          <w:b/>
-          <w:bCs/>
-          <w:sz w:val="32"/>
-          <w:szCs w:val="32"/>
-        </w:rPr>
-        <w:t>CHAPTER</w:t>
-      </w:r>
-      <w:r>
-        <w:rPr>
-          <w:rFonts w:ascii="Times New Roman" w:hAnsi="Times New Roman" w:cs="Times New Roman"/>
-          <w:b/>
-          <w:bCs/>
-          <w:sz w:val="32"/>
-          <w:szCs w:val="32"/>
-        </w:rPr>
-        <w:t>-7</w:t>
-      </w:r>
-    </w:p>
-    <w:p>
-      <w:pPr>
-        <w:jc w:val="center"/>
-        <w:rPr>
-          <w:rFonts w:ascii="Times New Roman" w:hAnsi="Times New Roman" w:cs="Times New Roman"/>
-          <w:b/>
-          <w:bCs/>
-          <w:sz w:val="32"/>
-          <w:szCs w:val="32"/>
-        </w:rPr>
-      </w:pPr>
-      <w:r>
-        <w:rPr>
-          <w:rFonts w:ascii="Times New Roman" w:hAnsi="Times New Roman" w:cs="Times New Roman"/>
-          <w:b/>
-          <w:bCs/>
-          <w:sz w:val="32"/>
-          <w:szCs w:val="32"/>
-        </w:rPr>
-        <w:t>APPLICATION</w:t>
-      </w:r>
-      <w:r>
-        <w:rPr>
-          <w:rFonts w:ascii="Times New Roman" w:hAnsi="Times New Roman" w:cs="Times New Roman"/>
-          <w:b/>
-          <w:bCs/>
-          <w:sz w:val="32"/>
-          <w:szCs w:val="32"/>
-        </w:rPr>
-        <w:t>S</w:t>
-      </w:r>
-    </w:p>
-    <w:p>
-      <w:pPr>
-        <w:rPr>
-          <w:rFonts w:ascii="Times New Roman" w:hAnsi="Times New Roman" w:cs="Times New Roman"/>
-          <w:b/>
-          <w:bCs/>
-          <w:sz w:val="32"/>
-          <w:szCs w:val="32"/>
-        </w:rPr>
-      </w:pPr>
-    </w:p>
-    <w:p>
-      <w:pPr>
-        <w:rPr>
-          <w:rFonts w:ascii="Times New Roman" w:hAnsi="Times New Roman" w:cs="Times New Roman"/>
-          <w:b/>
-          <w:bCs/>
-          <w:sz w:val="32"/>
-          <w:szCs w:val="32"/>
-        </w:rPr>
-      </w:pPr>
-      <w:r>
-        <w:rPr>
-          <w:rFonts w:ascii="Times New Roman" w:hAnsi="Times New Roman" w:cs="Times New Roman"/>
-          <w:b/>
-          <w:bCs/>
-          <w:sz w:val="32"/>
-          <w:szCs w:val="32"/>
-        </w:rPr>
-        <w:br w:type="page"/>
-      </w:r>
-    </w:p>
-    <w:p>
-      <w:pPr>
-        <w:jc w:val="center"/>
-        <w:rPr>
-          <w:rFonts w:ascii="Times New Roman" w:hAnsi="Times New Roman" w:cs="Times New Roman"/>
-          <w:b/>
-          <w:bCs/>
-          <w:sz w:val="32"/>
-          <w:szCs w:val="32"/>
-        </w:rPr>
-      </w:pPr>
-    </w:p>
-    <w:p>
-      <w:pPr>
-        <w:jc w:val="center"/>
-        <w:rPr>
-          <w:rFonts w:ascii="Times New Roman" w:hAnsi="Times New Roman" w:cs="Times New Roman"/>
-          <w:b/>
-          <w:bCs/>
-          <w:sz w:val="32"/>
-          <w:szCs w:val="32"/>
-        </w:rPr>
-      </w:pPr>
-    </w:p>
-    <w:p>
-      <w:pPr>
-        <w:jc w:val="center"/>
-        <w:rPr>
-          <w:rFonts w:ascii="Times New Roman" w:hAnsi="Times New Roman" w:cs="Times New Roman"/>
-          <w:b/>
-          <w:bCs/>
-          <w:sz w:val="32"/>
-          <w:szCs w:val="32"/>
-        </w:rPr>
-      </w:pPr>
-    </w:p>
-    <w:p>
-      <w:pPr>
-        <w:jc w:val="center"/>
-        <w:rPr>
-          <w:rFonts w:ascii="Times New Roman" w:hAnsi="Times New Roman" w:cs="Times New Roman"/>
-          <w:b/>
-          <w:bCs/>
-          <w:sz w:val="32"/>
-          <w:szCs w:val="32"/>
-        </w:rPr>
-      </w:pPr>
-    </w:p>
-    <w:p>
-      <w:pPr>
-        <w:jc w:val="center"/>
-        <w:rPr>
-          <w:rFonts w:ascii="Times New Roman" w:hAnsi="Times New Roman" w:cs="Times New Roman"/>
-          <w:b/>
-          <w:bCs/>
-          <w:sz w:val="32"/>
-          <w:szCs w:val="32"/>
-        </w:rPr>
-      </w:pPr>
-    </w:p>
-    <w:p>
-      <w:pPr>
-        <w:jc w:val="center"/>
-        <w:rPr>
-          <w:rFonts w:ascii="Times New Roman" w:hAnsi="Times New Roman" w:cs="Times New Roman"/>
-          <w:b/>
-          <w:bCs/>
-          <w:sz w:val="32"/>
-          <w:szCs w:val="32"/>
-        </w:rPr>
-      </w:pPr>
-    </w:p>
-    <w:p>
-      <w:pPr>
-        <w:jc w:val="center"/>
-        <w:rPr>
-          <w:rFonts w:ascii="Times New Roman" w:hAnsi="Times New Roman" w:cs="Times New Roman"/>
-          <w:b/>
-          <w:bCs/>
-          <w:sz w:val="32"/>
-          <w:szCs w:val="32"/>
-        </w:rPr>
-      </w:pPr>
-    </w:p>
-    <w:p>
-      <w:pPr>
-        <w:jc w:val="center"/>
-        <w:rPr>
-          <w:rFonts w:ascii="Times New Roman" w:hAnsi="Times New Roman" w:cs="Times New Roman"/>
-          <w:b/>
-          <w:bCs/>
-          <w:sz w:val="32"/>
-          <w:szCs w:val="32"/>
-        </w:rPr>
-      </w:pPr>
-    </w:p>
-    <w:p>
-      <w:pPr>
-        <w:jc w:val="center"/>
-        <w:rPr>
-          <w:rFonts w:ascii="Times New Roman" w:hAnsi="Times New Roman" w:cs="Times New Roman"/>
-          <w:b/>
-          <w:bCs/>
-          <w:sz w:val="32"/>
-          <w:szCs w:val="32"/>
-        </w:rPr>
-      </w:pPr>
     </w:p>
     <w:p>
       <w:pPr>
